--- a/Static Html Lib/szabolcs/Information/Bolygók.docx
+++ b/Static Html Lib/szabolcs/Information/Bolygók.docx
@@ -20,7 +20,6 @@
         <w:t xml:space="preserve"> amit élőlények laknak.</w:t>
       </w:r>
     </w:p>
-    <w:p/>
     <w:p>
       <w:r>
         <w:t>Míg a Föld csak az ötödik legnagyobb bolygó a naprendszerben, ez az egyetlen bolygó folyékony vízzel a felszínén.</w:t>
@@ -31,7 +30,6 @@
         <w:t>Csak némileg nagyobb a közeli Vénusznál, mégis a Föld a legnagyobb a négy napközeli bolygó közül, amely mind sziklás és fémes felépítésű.</w:t>
       </w:r>
     </w:p>
-    <w:p/>
     <w:p>
       <w:r>
         <w:t>A Föld név legalább 1000 éves. A Földet leszámítva az összes bolygó görög és római istenek és istennők után lett elnevezve.</w:t>
@@ -70,33 +68,37 @@
       </w:r>
       <w:proofErr w:type="gramEnd"/>
       <w:r>
-        <w:t xml:space="preserve"> mint az összes többi bolygó összeadva.</w:t>
-      </w:r>
-    </w:p>
-    <w:p>
-      <w:r>
-        <w:t xml:space="preserve">Jellegzetes </w:t>
-      </w:r>
-      <w:proofErr w:type="spellStart"/>
-      <w:r>
-        <w:t>csdíkjai</w:t>
-      </w:r>
-      <w:proofErr w:type="spellEnd"/>
+        <w:t xml:space="preserve"> mint </w:t>
+      </w:r>
+      <w:r>
+        <w:t>az összes többi bolygó összesen</w:t>
+      </w:r>
+      <w:r>
+        <w:t>.</w:t>
+      </w:r>
+    </w:p>
+    <w:p>
+      <w:r>
+        <w:t>Jellegzetes csíkjai</w:t>
+      </w:r>
       <w:r>
         <w:t xml:space="preserve"> és örvényei </w:t>
       </w:r>
       <w:proofErr w:type="spellStart"/>
       <w:r>
-        <w:t>hideg</w:t>
-      </w:r>
-      <w:proofErr w:type="gramStart"/>
-      <w:r>
-        <w:t>,szeles</w:t>
-      </w:r>
-      <w:proofErr w:type="spellEnd"/>
-      <w:proofErr w:type="gramEnd"/>
-      <w:r>
-        <w:t>, ammóniából és vízből álló felhők, egy hidrogén és hélium alapú atmoszférában lebegve.</w:t>
+        <w:t>hideg,szeles</w:t>
+      </w:r>
+      <w:proofErr w:type="spellEnd"/>
+      <w:r>
+        <w:t xml:space="preserve">, ammóniából és vízből álló felhők, egy hidrogén és hélium alapú </w:t>
+      </w:r>
+      <w:proofErr w:type="gramStart"/>
+      <w:r>
+        <w:t>atmoszférában</w:t>
+      </w:r>
+      <w:proofErr w:type="gramEnd"/>
+      <w:r>
+        <w:t xml:space="preserve"> lebegve.</w:t>
       </w:r>
     </w:p>
     <w:p>
@@ -122,15 +124,10 @@
     </w:p>
     <w:p>
       <w:r>
-        <w:t xml:space="preserve">Több tucat holddal van körülvéve, és több gyűrűje is van, viszont a Szaturnusz híres gyűrűivel ellentétben ezek halvány, porból </w:t>
-      </w:r>
-      <w:proofErr w:type="spellStart"/>
-      <w:r>
-        <w:t>állóak</w:t>
-      </w:r>
-      <w:proofErr w:type="spellEnd"/>
-      <w:r>
-        <w:t>.</w:t>
+        <w:t>Több tucat holddal van körülvéve, és több gyűrűje is van, viszont a Szaturnusz híres gyű</w:t>
+      </w:r>
+      <w:r>
+        <w:t>rűivel ellentétben ezek halvány porból állnak</w:t>
       </w:r>
     </w:p>
     <w:p>
@@ -156,36 +153,30 @@
     </w:p>
     <w:p>
       <w:r>
-        <w:t>A Mars a negyedik bolygó a naptól, egy poros, hideg, sivatagos bolygó egy nagyon vékony atmoszférával.</w:t>
-      </w:r>
-    </w:p>
-    <w:p>
-      <w:r>
-        <w:t xml:space="preserve">Dinamikus bolygó, </w:t>
-      </w:r>
-      <w:proofErr w:type="spellStart"/>
-      <w:r>
-        <w:t>évszakokkal</w:t>
-      </w:r>
-      <w:proofErr w:type="gramStart"/>
-      <w:r>
-        <w:t>,sarki</w:t>
-      </w:r>
-      <w:proofErr w:type="spellEnd"/>
-      <w:proofErr w:type="gramEnd"/>
+        <w:t>A Mars a neg</w:t>
+      </w:r>
+      <w:r>
+        <w:t>yedik bolygó a naptól, egy vörös, ride</w:t>
+      </w:r>
+      <w:r>
+        <w:t>g, sivatagos bolygó egy nagyon vékony atmoszférával.</w:t>
+      </w:r>
+    </w:p>
+    <w:p>
+      <w:r>
+        <w:t>Dinamikus bolygó, évszakokkal,</w:t>
+      </w:r>
       <w:r>
         <w:t xml:space="preserve"> </w:t>
       </w:r>
-      <w:proofErr w:type="spellStart"/>
-      <w:r>
-        <w:t>jégsapkákkal,kanyonokkal</w:t>
-      </w:r>
-      <w:proofErr w:type="spellEnd"/>
-      <w:r>
-        <w:t>, kihalt vulkánokkal és bizonyítékokkal ho</w:t>
-      </w:r>
-      <w:r>
-        <w:t>gy a múltban még aktívabb volt.</w:t>
+      <w:r>
+        <w:t>sarki jégsapkákkal,</w:t>
+      </w:r>
+      <w:r>
+        <w:t xml:space="preserve"> </w:t>
+      </w:r>
+      <w:r>
+        <w:t>kanyonokkal, kihalt vulkánokkal és bizonyítékokkal hogy a múltban még aktívabb volt.</w:t>
       </w:r>
     </w:p>
     <w:p>
@@ -198,10 +189,7 @@
       </w:r>
       <w:proofErr w:type="gramEnd"/>
       <w:r>
-        <w:t xml:space="preserve"> amire robotokat küldtünk hogy fe</w:t>
-      </w:r>
-      <w:r>
-        <w:t>lfedezzék a földönkívüli tájat.</w:t>
+        <w:t xml:space="preserve"> amire robotokat küldtünk hogy felfedezzék a földönkívüli tájat.</w:t>
       </w:r>
     </w:p>
     <w:p>
@@ -214,7 +202,16 @@
       </w:r>
       <w:proofErr w:type="spellEnd"/>
       <w:r>
-        <w:t xml:space="preserve"> jelenleg két felderítő robotja(</w:t>
+        <w:t xml:space="preserve"> jelenleg két felderítő robotja</w:t>
+      </w:r>
+      <w:r>
+        <w:t xml:space="preserve"> van </w:t>
+      </w:r>
+      <w:r>
+        <w:t>(</w:t>
+      </w:r>
+      <w:r>
+        <w:t xml:space="preserve"> a </w:t>
       </w:r>
       <w:proofErr w:type="spellStart"/>
       <w:r>
@@ -224,29 +221,93 @@
       <w:r>
         <w:t xml:space="preserve"> és </w:t>
       </w:r>
+      <w:r>
+        <w:t xml:space="preserve">a </w:t>
+      </w:r>
       <w:proofErr w:type="spellStart"/>
       <w:r>
         <w:t>Perserverance</w:t>
       </w:r>
       <w:proofErr w:type="spellEnd"/>
       <w:r>
-        <w:t xml:space="preserve">), egy </w:t>
-      </w:r>
-      <w:proofErr w:type="spellStart"/>
-      <w:r>
-        <w:t>leszáló</w:t>
-      </w:r>
-      <w:proofErr w:type="spellEnd"/>
-      <w:r>
-        <w:t xml:space="preserve"> egység(</w:t>
-      </w:r>
-      <w:proofErr w:type="spellStart"/>
-      <w:r>
-        <w:t>InSight</w:t>
-      </w:r>
-      <w:proofErr w:type="spellEnd"/>
-      <w:r>
-        <w:t>), és egy helikopter(</w:t>
+        <w:t>), egy leszál</w:t>
+      </w:r>
+      <w:r>
+        <w:t>l</w:t>
+      </w:r>
+      <w:r>
+        <w:t>ó egység</w:t>
+      </w:r>
+      <w:r>
+        <w:t>e, és egy helikopter</w:t>
+      </w:r>
+      <w:r>
+        <w:t xml:space="preserve"> egysége</w:t>
+      </w:r>
+      <w:r>
+        <w:t xml:space="preserve">, </w:t>
+      </w:r>
+      <w:r>
+        <w:t xml:space="preserve">amelyek mind felfedezik </w:t>
+      </w:r>
+      <w:proofErr w:type="gramStart"/>
+      <w:r>
+        <w:t>a</w:t>
+      </w:r>
+      <w:proofErr w:type="gramEnd"/>
+      <w:r>
+        <w:t xml:space="preserve"> mars felszínét.</w:t>
+      </w:r>
+    </w:p>
+    <w:p>
+      <w:r>
+        <w:t xml:space="preserve">A </w:t>
+      </w:r>
+      <w:proofErr w:type="spellStart"/>
+      <w:r>
+        <w:t>Perserverance</w:t>
+      </w:r>
+      <w:proofErr w:type="spellEnd"/>
+      <w:r>
+        <w:t xml:space="preserve"> a </w:t>
+      </w:r>
+      <w:proofErr w:type="spellStart"/>
+      <w:r>
+        <w:t>legnagyobb,legfejlettebb</w:t>
+      </w:r>
+      <w:proofErr w:type="spellEnd"/>
+      <w:r>
+        <w:t xml:space="preserve"> </w:t>
+      </w:r>
+      <w:proofErr w:type="gramStart"/>
+      <w:r>
+        <w:t>robot</w:t>
+      </w:r>
+      <w:proofErr w:type="gramEnd"/>
+      <w:r>
+        <w:t xml:space="preserve"> amit a N</w:t>
+      </w:r>
+      <w:r>
+        <w:t>ASA egy másik bolygóra küldött.</w:t>
+      </w:r>
+      <w:r>
+        <w:br/>
+      </w:r>
+      <w:r>
+        <w:t xml:space="preserve">2021. február 18.-án </w:t>
+      </w:r>
+      <w:proofErr w:type="gramStart"/>
+      <w:r>
+        <w:t>landolt</w:t>
+      </w:r>
+      <w:proofErr w:type="gramEnd"/>
+      <w:r>
+        <w:t xml:space="preserve"> , egy 203 napos út során, 472 millió kilóméter utazás után.</w:t>
+      </w:r>
+    </w:p>
+    <w:p>
+      <w:r>
+        <w:t xml:space="preserve">Az </w:t>
       </w:r>
       <w:proofErr w:type="spellStart"/>
       <w:r>
@@ -254,150 +315,87 @@
       </w:r>
       <w:proofErr w:type="spellEnd"/>
       <w:r>
-        <w:t>)amelyek mi</w:t>
-      </w:r>
-      <w:r>
-        <w:t xml:space="preserve">nd felfedezik </w:t>
-      </w:r>
-      <w:proofErr w:type="gramStart"/>
-      <w:r>
-        <w:t>a</w:t>
-      </w:r>
-      <w:proofErr w:type="gramEnd"/>
-      <w:r>
-        <w:t xml:space="preserve"> mars felszínét.</w:t>
-      </w:r>
-    </w:p>
-    <w:p>
-      <w:r>
+        <w:t xml:space="preserve"> he</w:t>
+      </w:r>
+      <w:r>
+        <w:t xml:space="preserve">likopter a </w:t>
+      </w:r>
+      <w:proofErr w:type="spellStart"/>
+      <w:r>
+        <w:t>Perserverance</w:t>
+      </w:r>
+      <w:proofErr w:type="spellEnd"/>
+      <w:r>
+        <w:t xml:space="preserve"> aljához</w:t>
+      </w:r>
+      <w:r>
+        <w:t xml:space="preserve"> rögzítve utazott.</w:t>
+      </w:r>
+    </w:p>
+    <w:p>
+      <w:proofErr w:type="spellStart"/>
+      <w:r>
+        <w:t>Perserverance</w:t>
+      </w:r>
+      <w:proofErr w:type="spellEnd"/>
+      <w:r>
+        <w:t xml:space="preserve"> egy a három </w:t>
+      </w:r>
+      <w:r>
+        <w:t xml:space="preserve">küldetés </w:t>
+      </w:r>
+      <w:proofErr w:type="gramStart"/>
+      <w:r>
+        <w:t>kö</w:t>
+      </w:r>
+      <w:r>
+        <w:t>zül</w:t>
+      </w:r>
+      <w:proofErr w:type="gramEnd"/>
+      <w:r>
+        <w:t xml:space="preserve"> ami 2021-ben érkezett a Mars</w:t>
+      </w:r>
+      <w:r>
+        <w:t>ra.</w:t>
+      </w:r>
+      <w:r>
+        <w:br/>
         <w:t xml:space="preserve">A </w:t>
       </w:r>
       <w:proofErr w:type="spellStart"/>
       <w:r>
-        <w:t>Perserverance</w:t>
-      </w:r>
-      <w:proofErr w:type="spellEnd"/>
-      <w:r>
-        <w:t xml:space="preserve"> a </w:t>
-      </w:r>
-      <w:proofErr w:type="spellStart"/>
-      <w:r>
-        <w:t>legnagyobb,legfejlettebb</w:t>
-      </w:r>
-      <w:proofErr w:type="spellEnd"/>
-      <w:r>
-        <w:t xml:space="preserve"> </w:t>
-      </w:r>
-      <w:proofErr w:type="gramStart"/>
-      <w:r>
-        <w:t>robot</w:t>
-      </w:r>
-      <w:proofErr w:type="gramEnd"/>
-      <w:r>
-        <w:t xml:space="preserve"> amit a NASA egy másik bolygóra küldött. 2021. február 18.-án </w:t>
-      </w:r>
-      <w:proofErr w:type="gramStart"/>
-      <w:r>
-        <w:t>landolt ,</w:t>
-      </w:r>
-      <w:proofErr w:type="gramEnd"/>
-      <w:r>
-        <w:t xml:space="preserve"> egy 203 napos út során, 47</w:t>
-      </w:r>
-      <w:r>
-        <w:t>2 millió kilóméter utazás után.</w:t>
-      </w:r>
-    </w:p>
-    <w:p>
-      <w:r>
-        <w:t xml:space="preserve">Az </w:t>
-      </w:r>
-      <w:proofErr w:type="spellStart"/>
-      <w:r>
-        <w:t>Ingenuity</w:t>
-      </w:r>
-      <w:proofErr w:type="spellEnd"/>
-      <w:r>
-        <w:t xml:space="preserve"> helikopter a </w:t>
-      </w:r>
-      <w:proofErr w:type="spellStart"/>
-      <w:r>
-        <w:t>Perserve</w:t>
-      </w:r>
-      <w:r>
-        <w:t>rance</w:t>
-      </w:r>
-      <w:proofErr w:type="spellEnd"/>
-      <w:r>
-        <w:t xml:space="preserve"> </w:t>
-      </w:r>
-      <w:proofErr w:type="spellStart"/>
-      <w:r>
-        <w:t>aljáhot</w:t>
-      </w:r>
-      <w:proofErr w:type="spellEnd"/>
-      <w:r>
-        <w:t xml:space="preserve"> rögzítve utazott.</w:t>
-      </w:r>
-    </w:p>
-    <w:p>
-      <w:proofErr w:type="spellStart"/>
-      <w:r>
-        <w:t>Perserverance</w:t>
-      </w:r>
-      <w:proofErr w:type="spellEnd"/>
-      <w:r>
-        <w:t xml:space="preserve"> egy a három </w:t>
-      </w:r>
-      <w:proofErr w:type="gramStart"/>
-      <w:r>
-        <w:t>közül</w:t>
-      </w:r>
-      <w:proofErr w:type="gramEnd"/>
-      <w:r>
-        <w:t xml:space="preserve"> </w:t>
-      </w:r>
-      <w:r>
-        <w:t xml:space="preserve">ami 2021-ben érkezett a </w:t>
-      </w:r>
-      <w:proofErr w:type="spellStart"/>
-      <w:r>
-        <w:t>marsra</w:t>
-      </w:r>
-      <w:proofErr w:type="spellEnd"/>
+        <w:t>Hope</w:t>
+      </w:r>
+      <w:proofErr w:type="spellEnd"/>
+      <w:r>
+        <w:t xml:space="preserve"> műhold az Egyesült Arab Emírségekből érkezett 2021 február 9.-én. A kínai Tiawen-1 </w:t>
+      </w:r>
+      <w:r>
+        <w:t xml:space="preserve">küldetés február 10.-én </w:t>
+      </w:r>
+      <w:proofErr w:type="gramStart"/>
+      <w:r>
+        <w:t>landolt</w:t>
+      </w:r>
+      <w:proofErr w:type="gramEnd"/>
+      <w:r>
+        <w:t>,</w:t>
+      </w:r>
+      <w:r>
+        <w:t xml:space="preserve"> egy műhold</w:t>
+      </w:r>
+      <w:r>
+        <w:t xml:space="preserve">dal </w:t>
+      </w:r>
+      <w:r>
+        <w:t>,egy leszálló és egy felderítő</w:t>
+      </w:r>
+      <w:r>
+        <w:t xml:space="preserve"> egységgel</w:t>
+      </w:r>
       <w:r>
         <w:t>.</w:t>
       </w:r>
-      <w:r>
-        <w:br/>
-      </w:r>
-      <w:r>
-        <w:t xml:space="preserve">A </w:t>
-      </w:r>
-      <w:proofErr w:type="spellStart"/>
-      <w:r>
-        <w:t>Hope</w:t>
-      </w:r>
-      <w:proofErr w:type="spellEnd"/>
-      <w:r>
-        <w:t xml:space="preserve"> műhold az Egyesült Arab Emírségekből érkezett 2021 február 9.-én. A kínai Tiawen-1 küldetés február 10.-én érkezett, és egy </w:t>
-      </w:r>
-      <w:proofErr w:type="spellStart"/>
-      <w:r>
-        <w:t>műhold</w:t>
-      </w:r>
-      <w:proofErr w:type="gramStart"/>
-      <w:r>
-        <w:t>,egy</w:t>
-      </w:r>
-      <w:proofErr w:type="spellEnd"/>
-      <w:proofErr w:type="gramEnd"/>
-      <w:r>
-        <w:t xml:space="preserve"> les</w:t>
-      </w:r>
-      <w:r>
-        <w:t>zálló és egy felderítő.</w:t>
-      </w:r>
     </w:p>
     <w:p>
       <w:r>
@@ -405,10 +403,7 @@
       </w:r>
       <w:proofErr w:type="gramStart"/>
       <w:r>
-        <w:t>műhol</w:t>
-      </w:r>
-      <w:r>
-        <w:t>dja</w:t>
+        <w:t>műholdja</w:t>
       </w:r>
       <w:proofErr w:type="gramEnd"/>
       <w:r>
@@ -433,10 +428,7 @@
       </w:r>
       <w:proofErr w:type="gramEnd"/>
       <w:r>
-        <w:t xml:space="preserve"> ami sikeresen landolt</w:t>
-      </w:r>
-      <w:r>
-        <w:t xml:space="preserve">, a </w:t>
+        <w:t xml:space="preserve"> ami sikeresen landolt, a </w:t>
       </w:r>
       <w:proofErr w:type="spellStart"/>
       <w:r>
@@ -457,18 +449,11 @@
     </w:p>
     <w:p>
       <w:r>
-        <w:t xml:space="preserve">Nyolc nemzetközi műhold tanulmányozza a vörös </w:t>
-      </w:r>
-      <w:proofErr w:type="spellStart"/>
-      <w:r>
-        <w:t>bolygót</w:t>
-      </w:r>
-      <w:proofErr w:type="gramStart"/>
-      <w:r>
-        <w:t>,közöttük</w:t>
-      </w:r>
-      <w:proofErr w:type="spellEnd"/>
-      <w:proofErr w:type="gramEnd"/>
+        <w:t>Nyolc nemzetközi műhold tanulm</w:t>
+      </w:r>
+      <w:r>
+        <w:t>ányozza a vörös bolygót, ebből</w:t>
+      </w:r>
       <w:r>
         <w:t xml:space="preserve"> három NASA műhold:</w:t>
       </w:r>
@@ -485,14 +470,9 @@
       <w:r>
         <w:t xml:space="preserve">, Mars </w:t>
       </w:r>
-      <w:proofErr w:type="spellStart"/>
-      <w:r>
-        <w:t>Re</w:t>
-      </w:r>
-      <w:r>
-        <w:t>connaisance</w:t>
-      </w:r>
-      <w:proofErr w:type="spellEnd"/>
+      <w:r>
+        <w:t>felderítő</w:t>
+      </w:r>
       <w:r>
         <w:t xml:space="preserve"> műhold, és a MAVEN.</w:t>
       </w:r>
@@ -530,13 +510,8 @@
     </w:p>
     <w:p>
       <w:r>
-        <w:t xml:space="preserve">A </w:t>
-      </w:r>
-      <w:proofErr w:type="spellStart"/>
-      <w:r>
-        <w:t>Mercury</w:t>
-      </w:r>
-      <w:proofErr w:type="spellEnd"/>
+        <w:t>A Merkúr</w:t>
+      </w:r>
       <w:r>
         <w:t xml:space="preserve"> a naprendszer legkisebb bolygója, és a legközelebbi a naphoz.</w:t>
       </w:r>
@@ -548,59 +523,61 @@
     </w:p>
     <w:p>
       <w:r>
-        <w:t xml:space="preserve">Forgása a naprendszerben </w:t>
-      </w:r>
-      <w:proofErr w:type="spellStart"/>
-      <w:r>
-        <w:t>egyedi</w:t>
-      </w:r>
-      <w:proofErr w:type="gramStart"/>
-      <w:r>
-        <w:t>,tengelye</w:t>
-      </w:r>
-      <w:proofErr w:type="spellEnd"/>
-      <w:proofErr w:type="gramEnd"/>
-      <w:r>
-        <w:t xml:space="preserve"> a legkisebb dőlésszögű.</w:t>
-      </w:r>
-    </w:p>
-    <w:p>
-      <w:r>
-        <w:t xml:space="preserve">Felszíne erősen kráteres és nagyon hasonló a </w:t>
-      </w:r>
-      <w:proofErr w:type="spellStart"/>
-      <w:r>
-        <w:t>Holdhoz</w:t>
-      </w:r>
-      <w:proofErr w:type="gramStart"/>
-      <w:r>
-        <w:t>,többmilliárd</w:t>
-      </w:r>
-      <w:proofErr w:type="spellEnd"/>
-      <w:proofErr w:type="gramEnd"/>
-      <w:r>
-        <w:t xml:space="preserve"> éves geológiai inaktivitást jelezve.</w:t>
-      </w:r>
-    </w:p>
-    <w:p>
-      <w:r>
-        <w:t xml:space="preserve">Szinte semmi atmoszférája </w:t>
-      </w:r>
-      <w:proofErr w:type="gramStart"/>
-      <w:r>
-        <w:t>sincs</w:t>
-      </w:r>
-      <w:proofErr w:type="gramEnd"/>
-      <w:r>
-        <w:t xml:space="preserve"> hogy megtartsa a hőt, ezért a felszíni hőmérséklete naponta többet változik mint bármely másik </w:t>
-      </w:r>
-      <w:proofErr w:type="spellStart"/>
-      <w:r>
-        <w:t>bolygón,az</w:t>
-      </w:r>
-      <w:proofErr w:type="spellEnd"/>
-      <w:r>
-        <w:t xml:space="preserve"> éjjeli -173°C-tól egészen a nappali 427°C-ig,az egyenlítői területeken.</w:t>
+        <w:t>Forgása a naprendszerben egyedi,</w:t>
+      </w:r>
+      <w:r>
+        <w:t xml:space="preserve"> </w:t>
+      </w:r>
+      <w:r>
+        <w:t>tengelye a legkisebb dőlésszögű.</w:t>
+      </w:r>
+    </w:p>
+    <w:p>
+      <w:r>
+        <w:t>Felszíne erősen kráteres és nagyon hasonló a Holdhoz,</w:t>
+      </w:r>
+      <w:r>
+        <w:t xml:space="preserve"> </w:t>
+      </w:r>
+      <w:r>
+        <w:t>többmilliárd éves geológiai inaktivitást jelezve.</w:t>
+      </w:r>
+    </w:p>
+    <w:p>
+      <w:r>
+        <w:t>Szinte semmi atmoszférája sincs</w:t>
+      </w:r>
+      <w:r>
+        <w:t>,</w:t>
+      </w:r>
+      <w:r>
+        <w:t xml:space="preserve"> hogy megtartsa a hőt, ezért a felszíni hőmérséklete naponta többet </w:t>
+      </w:r>
+      <w:proofErr w:type="gramStart"/>
+      <w:r>
+        <w:t>vál</w:t>
+      </w:r>
+      <w:r>
+        <w:t>tozik</w:t>
+      </w:r>
+      <w:proofErr w:type="gramEnd"/>
+      <w:r>
+        <w:t xml:space="preserve"> mint bármely másik bolygónak</w:t>
+      </w:r>
+      <w:r>
+        <w:t>,</w:t>
+      </w:r>
+      <w:r>
+        <w:t xml:space="preserve"> </w:t>
+      </w:r>
+      <w:r>
+        <w:t>az éjjeli -173°C-tól egészen a nappali 427°C-ig,</w:t>
+      </w:r>
+      <w:r>
+        <w:t xml:space="preserve"> </w:t>
+      </w:r>
+      <w:r>
+        <w:t>az egyenlítői területeken.</w:t>
       </w:r>
     </w:p>
     <w:p>
@@ -610,28 +587,16 @@
         </w:pBdr>
       </w:pPr>
       <w:r>
-        <w:t xml:space="preserve">A </w:t>
-      </w:r>
-      <w:proofErr w:type="spellStart"/>
-      <w:r>
-        <w:t>Mercury</w:t>
-      </w:r>
-      <w:proofErr w:type="spellEnd"/>
-      <w:r>
-        <w:t xml:space="preserve"> egy a naprendszer négy föld </w:t>
-      </w:r>
-      <w:proofErr w:type="spellStart"/>
-      <w:r>
-        <w:t>típusú</w:t>
-      </w:r>
-      <w:proofErr w:type="gramStart"/>
-      <w:r>
-        <w:t>,kőzet</w:t>
-      </w:r>
-      <w:proofErr w:type="spellEnd"/>
-      <w:proofErr w:type="gramEnd"/>
-      <w:r>
-        <w:t xml:space="preserve"> alapú bolygójából.</w:t>
+        <w:t>A Merkúr</w:t>
+      </w:r>
+      <w:r>
+        <w:t xml:space="preserve"> egy a naprendszer négy föld típusú,</w:t>
+      </w:r>
+      <w:r>
+        <w:t xml:space="preserve"> </w:t>
+      </w:r>
+      <w:r>
+        <w:t>kőzet alapú bolygójából.</w:t>
       </w:r>
     </w:p>
     <w:p>
@@ -647,15 +612,19 @@
     </w:p>
     <w:p>
       <w:r>
-        <w:t xml:space="preserve">A Hold a Földnek az egyetlen természetes műholdja. Körülbelül egy negyede az átmérője a Fölhöz viszonyítva (szélessége Ausztráliával) ez a legnagyobb természetes műhold a Naprendszerben a </w:t>
-      </w:r>
-      <w:proofErr w:type="spellStart"/>
-      <w:r>
-        <w:t>főbolygókhoz</w:t>
-      </w:r>
-      <w:proofErr w:type="spellEnd"/>
-      <w:r>
-        <w:t xml:space="preserve"> viszonyítva. Az ötödik legnagyobb hold a Naprendszerben és </w:t>
+        <w:t>A Hold a Földnek az egyetlen természetes műholdja. Körülbelül egy negyede az átmérője a Fölhöz viszon</w:t>
+      </w:r>
+      <w:r>
+        <w:t>yítva</w:t>
+      </w:r>
+      <w:r>
+        <w:t xml:space="preserve"> ez a legnagyobb természetes műhold a Naprendszerben a főb</w:t>
+      </w:r>
+      <w:r>
+        <w:t>b b</w:t>
+      </w:r>
+      <w:r>
+        <w:t xml:space="preserve">olygókhoz viszonyítva. Az ötödik legnagyobb hold a Naprendszerben és </w:t>
       </w:r>
       <w:proofErr w:type="gramStart"/>
       <w:r>
@@ -663,25 +632,34 @@
       </w:r>
       <w:proofErr w:type="gramEnd"/>
       <w:r>
-        <w:t xml:space="preserve"> min</w:t>
-      </w:r>
-      <w:r>
-        <w:t>t az eddig ismert törpebolygók.</w:t>
-      </w:r>
-    </w:p>
-    <w:p>
-      <w:r>
-        <w:t xml:space="preserve">Nincs jelentős atmoszférája, hidroszférája vagy mágneses </w:t>
-      </w:r>
-      <w:proofErr w:type="spellStart"/>
-      <w:r>
-        <w:t>mezője.A</w:t>
-      </w:r>
-      <w:proofErr w:type="spellEnd"/>
-      <w:r>
-        <w:t xml:space="preserve"> felszíni gravitációja körülbelül egy </w:t>
-      </w:r>
-      <w:proofErr w:type="spellStart"/>
+        <w:t xml:space="preserve"> mint az eddig ismert törpebolygók.</w:t>
+      </w:r>
+    </w:p>
+    <w:p>
+      <w:r>
+        <w:t xml:space="preserve">Nincs jelentős </w:t>
+      </w:r>
+      <w:proofErr w:type="gramStart"/>
+      <w:r>
+        <w:t>atmoszférája</w:t>
+      </w:r>
+      <w:proofErr w:type="gramEnd"/>
+      <w:r>
+        <w:t>, hidroszférája vagy mágneses mezője.</w:t>
+      </w:r>
+      <w:r>
+        <w:t xml:space="preserve"> </w:t>
+      </w:r>
+      <w:r>
+        <w:t>A felsz</w:t>
+      </w:r>
+      <w:r>
+        <w:t xml:space="preserve">íni gravitációja körülbelül </w:t>
+      </w:r>
+      <w:proofErr w:type="spellStart"/>
+      <w:r>
+        <w:t>egy</w:t>
+      </w:r>
       <w:r>
         <w:t>hatoda</w:t>
       </w:r>
@@ -695,10 +673,7 @@
       </w:r>
       <w:proofErr w:type="gramEnd"/>
       <w:r>
-        <w:t xml:space="preserve"> amiről tudjuk, hogy nagyobb felszíni gravitáci</w:t>
-      </w:r>
-      <w:r>
-        <w:t>óval és sűrűséggel rendelkezik.</w:t>
+        <w:t xml:space="preserve"> amiről tudjuk, hogy nagyobb felszíni gravitációval és sűrűséggel rendelkezik.</w:t>
       </w:r>
     </w:p>
     <w:p>
@@ -716,10 +691,7 @@
     </w:p>
     <w:p>
       <w:r>
-        <w:t>Ezután szélesebb pályára vonult vissza a Földdel v</w:t>
-      </w:r>
-      <w:r>
-        <w:t>aló árapály-kölcsönhatás miatt.</w:t>
+        <w:t>Ezután szélesebb pályára vonult vissza a Földdel való árapály-kölcsönhatás miatt.</w:t>
       </w:r>
     </w:p>
     <w:p>
@@ -751,7 +723,10 @@
       </w:r>
       <w:proofErr w:type="gramStart"/>
       <w:r>
-        <w:t>és  szuperszonikus</w:t>
+        <w:t>és  szuperszo</w:t>
+      </w:r>
+      <w:r>
+        <w:t>nikus</w:t>
       </w:r>
       <w:proofErr w:type="gramEnd"/>
       <w:r>
@@ -779,21 +754,11 @@
       </w:r>
       <w:proofErr w:type="gramEnd"/>
       <w:r>
-        <w:t xml:space="preserve"> mint a föld, az egyetlen bolygó amit nem láthatunk szabad szemmel, és az első bolygó ami </w:t>
-      </w:r>
-      <w:proofErr w:type="spellStart"/>
-      <w:r>
-        <w:t>matemaitka</w:t>
-      </w:r>
-      <w:proofErr w:type="spellEnd"/>
-      <w:r>
-        <w:t xml:space="preserve"> </w:t>
-      </w:r>
-      <w:proofErr w:type="spellStart"/>
-      <w:r>
-        <w:t>átlal</w:t>
-      </w:r>
-      <w:proofErr w:type="spellEnd"/>
+        <w:t xml:space="preserve"> mint a föld, az egyetlen bolygó amit nem láthatunk szabad szemmel, és az </w:t>
+      </w:r>
+      <w:r>
+        <w:t>első bolygó ami a matematika által</w:t>
+      </w:r>
       <w:r>
         <w:t xml:space="preserve"> meg volt jósolva a felfedezése előtt.</w:t>
       </w:r>
@@ -840,126 +805,136 @@
         <w:t xml:space="preserve">A Pluto egy törpebolygó a </w:t>
       </w:r>
       <w:proofErr w:type="spellStart"/>
+      <w:proofErr w:type="gramStart"/>
       <w:r>
         <w:t>Kuiper</w:t>
       </w:r>
       <w:proofErr w:type="spellEnd"/>
       <w:r>
-        <w:t xml:space="preserve"> övben, ami egy fánk alakú régió jeges égitestekkel a Neptunusz pályáján </w:t>
-      </w:r>
-      <w:proofErr w:type="spellStart"/>
-      <w:r>
-        <w:t>túl</w:t>
-      </w:r>
-      <w:proofErr w:type="gramStart"/>
-      <w:r>
-        <w:t>.Ezekből</w:t>
-      </w:r>
-      <w:proofErr w:type="spellEnd"/>
-      <w:proofErr w:type="gramEnd"/>
-      <w:r>
-        <w:t xml:space="preserve"> az égitestekből több millió van, az együttesüket KBO-</w:t>
-      </w:r>
-      <w:proofErr w:type="spellStart"/>
-      <w:r>
-        <w:t>nak</w:t>
-      </w:r>
-      <w:proofErr w:type="spellEnd"/>
-      <w:r>
-        <w:t xml:space="preserve"> (</w:t>
-      </w:r>
-      <w:proofErr w:type="spellStart"/>
-      <w:r>
-        <w:t>Kuiper</w:t>
-      </w:r>
-      <w:proofErr w:type="spellEnd"/>
+        <w:t>(</w:t>
+      </w:r>
+      <w:proofErr w:type="spellStart"/>
+      <w:proofErr w:type="gramEnd"/>
+      <w:r>
+        <w:t>Kájper</w:t>
+      </w:r>
+      <w:proofErr w:type="spellEnd"/>
+      <w:r>
+        <w:t>)</w:t>
+      </w:r>
+      <w:r>
+        <w:t xml:space="preserve"> övben, ami egy fánk alakú régió jeges égitestekkel a Neptunusz pályáján túl</w:t>
+      </w:r>
+      <w:r>
+        <w:t xml:space="preserve">. </w:t>
+      </w:r>
+      <w:r>
+        <w:t xml:space="preserve">A Plutonak -ami kisebb a Föld holdjánál- van egy szív alakú </w:t>
+      </w:r>
+      <w:proofErr w:type="gramStart"/>
+      <w:r>
+        <w:t>gleccsere</w:t>
+      </w:r>
+      <w:proofErr w:type="gramEnd"/>
+      <w:r>
+        <w:t xml:space="preserve"> ami akkora mint Texas és Oklahoma.</w:t>
+      </w:r>
+    </w:p>
+    <w:p>
+      <w:r>
+        <w:t xml:space="preserve">Ennek az elbűvölő világnak kék </w:t>
+      </w:r>
+      <w:proofErr w:type="spellStart"/>
+      <w:r>
+        <w:t>egei</w:t>
+      </w:r>
+      <w:proofErr w:type="spellEnd"/>
+      <w:r>
+        <w:t>, forgó holdjai, és a Sziklás Hegységhez</w:t>
+      </w:r>
+      <w:r>
+        <w:t xml:space="preserve"> hasonlóan magas hegyei vannak. S</w:t>
+      </w:r>
+      <w:r>
+        <w:t>zinte folyama</w:t>
+      </w:r>
+      <w:r>
+        <w:t>tosan havazik, ami piros színű.</w:t>
+      </w:r>
+    </w:p>
+    <w:p>
+      <w:r>
+        <w:t xml:space="preserve">2015 Július 14.-én a NASA New </w:t>
+      </w:r>
+      <w:proofErr w:type="spellStart"/>
+      <w:r>
+        <w:t>Horizons</w:t>
+      </w:r>
+      <w:proofErr w:type="spellEnd"/>
+      <w:r>
+        <w:t xml:space="preserve"> műholdja keresztül repült a Pluto rendszeren, az első közeli képeket szolgáltatva a Pluto-</w:t>
+      </w:r>
+      <w:proofErr w:type="spellStart"/>
+      <w:r>
+        <w:t>ról</w:t>
+      </w:r>
+      <w:proofErr w:type="spellEnd"/>
+      <w:r>
+        <w:t xml:space="preserve"> és </w:t>
+      </w:r>
+      <w:proofErr w:type="spellStart"/>
+      <w:r>
+        <w:t>holdjairól,és</w:t>
+      </w:r>
+      <w:proofErr w:type="spellEnd"/>
+      <w:r>
+        <w:t xml:space="preserve"> adatokat </w:t>
+      </w:r>
+      <w:proofErr w:type="gramStart"/>
+      <w:r>
+        <w:t>gyűjtött</w:t>
+      </w:r>
+      <w:proofErr w:type="gramEnd"/>
+      <w:r>
+        <w:t xml:space="preserve"> ami megváltoztatta tudásunkat ezekről a titokzatos világokról naprendszerünk külső határán.</w:t>
+      </w:r>
+    </w:p>
+    <w:p>
+      <w:r>
+        <w:t>Az ezt követő évek során az összes sejtés,</w:t>
+      </w:r>
       <w:r>
         <w:t xml:space="preserve"> </w:t>
       </w:r>
-      <w:proofErr w:type="spellStart"/>
-      <w:r>
-        <w:t>Belt</w:t>
-      </w:r>
-      <w:proofErr w:type="spellEnd"/>
-      <w:r>
-        <w:t xml:space="preserve"> </w:t>
-      </w:r>
-      <w:proofErr w:type="spellStart"/>
-      <w:r>
-        <w:t>objects</w:t>
-      </w:r>
-      <w:proofErr w:type="spellEnd"/>
-      <w:r>
-        <w:t>) vagy TNO-</w:t>
-      </w:r>
-      <w:proofErr w:type="spellStart"/>
-      <w:r>
-        <w:t>nak</w:t>
-      </w:r>
-      <w:proofErr w:type="spellEnd"/>
-      <w:r>
-        <w:t>(</w:t>
-      </w:r>
-      <w:proofErr w:type="spellStart"/>
-      <w:r>
-        <w:t>Tra</w:t>
-      </w:r>
-      <w:r>
-        <w:t>ns-Neptunian</w:t>
-      </w:r>
-      <w:proofErr w:type="spellEnd"/>
-      <w:r>
-        <w:t xml:space="preserve"> </w:t>
-      </w:r>
-      <w:proofErr w:type="spellStart"/>
-      <w:r>
-        <w:t>Objects</w:t>
-      </w:r>
-      <w:proofErr w:type="spellEnd"/>
-      <w:r>
-        <w:t>) nevezzük.</w:t>
-      </w:r>
-    </w:p>
-    <w:p>
-      <w:r>
-        <w:t xml:space="preserve">A Plutonak -ami kisebb a Föld holdjánál- van egy szív alakú </w:t>
-      </w:r>
-      <w:proofErr w:type="gramStart"/>
-      <w:r>
-        <w:t>gleccsere</w:t>
-      </w:r>
-      <w:proofErr w:type="gramEnd"/>
-      <w:r>
-        <w:t xml:space="preserve"> ami akkora mint Texas és Oklahoma.</w:t>
-      </w:r>
-    </w:p>
-    <w:p>
-      <w:r>
-        <w:t xml:space="preserve">Ennek az elbűvölő világnak kék </w:t>
-      </w:r>
-      <w:proofErr w:type="spellStart"/>
-      <w:r>
-        <w:t>egei</w:t>
-      </w:r>
-      <w:proofErr w:type="spellEnd"/>
-      <w:r>
-        <w:t xml:space="preserve">, forgó holdjai, és a Sziklás Hegységhez hasonlóan magas hegyei </w:t>
-      </w:r>
-      <w:proofErr w:type="spellStart"/>
-      <w:r>
-        <w:t>vannak.szinte</w:t>
-      </w:r>
-      <w:proofErr w:type="spellEnd"/>
-      <w:r>
-        <w:t xml:space="preserve"> folyama</w:t>
-      </w:r>
-      <w:r>
-        <w:t>tosan havazik, ami piros színű.</w:t>
-      </w:r>
-    </w:p>
-    <w:p>
-      <w:r>
-        <w:t xml:space="preserve">2015 Július 14.-én a NASA New </w:t>
+      <w:r>
+        <w:t xml:space="preserve">hogy a </w:t>
+      </w:r>
+      <w:proofErr w:type="spellStart"/>
+      <w:r>
+        <w:t>pluto</w:t>
+      </w:r>
+      <w:proofErr w:type="spellEnd"/>
+      <w:r>
+        <w:t xml:space="preserve"> egy élettelen jéggömb, ki</w:t>
+      </w:r>
+      <w:r>
+        <w:t xml:space="preserve"> lett dobva vagy félresöpörve</w:t>
+      </w:r>
+      <w:r>
+        <w:t>.</w:t>
+      </w:r>
+    </w:p>
+    <w:p>
+      <w:r>
+        <w:t xml:space="preserve">"Nekem egyértelmű hogy a naprendszerünk a legjobbat hagyta </w:t>
+      </w:r>
+      <w:proofErr w:type="spellStart"/>
+      <w:r>
+        <w:t>uloljára</w:t>
+      </w:r>
+      <w:proofErr w:type="spellEnd"/>
+      <w:r>
+        <w:t xml:space="preserve">." mondta Alan Stern, a New </w:t>
       </w:r>
       <w:proofErr w:type="spellStart"/>
       <w:r>
@@ -967,92 +942,18 @@
       </w:r>
       <w:proofErr w:type="spellEnd"/>
       <w:r>
-        <w:t xml:space="preserve"> műholdja keresztül repült a Pluto rendszeren, az első közeli képeket szolgáltatva a Pluto-</w:t>
-      </w:r>
-      <w:proofErr w:type="spellStart"/>
-      <w:r>
-        <w:t>ról</w:t>
-      </w:r>
-      <w:proofErr w:type="spellEnd"/>
-      <w:r>
-        <w:t xml:space="preserve"> és </w:t>
-      </w:r>
-      <w:proofErr w:type="spellStart"/>
-      <w:r>
-        <w:t>holdjairól,és</w:t>
-      </w:r>
-      <w:proofErr w:type="spellEnd"/>
-      <w:r>
-        <w:t xml:space="preserve"> adatokat </w:t>
-      </w:r>
-      <w:proofErr w:type="gramStart"/>
-      <w:r>
-        <w:t>gyűjtött</w:t>
-      </w:r>
-      <w:proofErr w:type="gramEnd"/>
-      <w:r>
-        <w:t xml:space="preserve"> ami megváltoztatta tudásunkat ezekről a titokzatos világokról naprendszerünk külső határán.</w:t>
-      </w:r>
-    </w:p>
-    <w:p>
-      <w:r>
-        <w:t xml:space="preserve">Az ezt követő évek során az összes </w:t>
-      </w:r>
-      <w:proofErr w:type="spellStart"/>
-      <w:r>
-        <w:t>sejtés</w:t>
-      </w:r>
-      <w:proofErr w:type="gramStart"/>
-      <w:r>
-        <w:t>,hogy</w:t>
-      </w:r>
-      <w:proofErr w:type="spellEnd"/>
-      <w:proofErr w:type="gramEnd"/>
-      <w:r>
-        <w:t xml:space="preserve"> a </w:t>
-      </w:r>
-      <w:proofErr w:type="spellStart"/>
-      <w:r>
-        <w:t>pluto</w:t>
-      </w:r>
-      <w:proofErr w:type="spellEnd"/>
-      <w:r>
-        <w:t xml:space="preserve"> egy élettelen jéggömb, ki lett dobva vagy fejére fordítva.</w:t>
-      </w:r>
-    </w:p>
-    <w:p/>
-    <w:p>
-      <w:r>
-        <w:t xml:space="preserve">"Nekem egyértelmű hogy a naprendszerünk a legjobbat hagyta </w:t>
-      </w:r>
-      <w:proofErr w:type="spellStart"/>
-      <w:r>
-        <w:t>uloljára</w:t>
-      </w:r>
-      <w:proofErr w:type="spellEnd"/>
-      <w:r>
-        <w:t xml:space="preserve">." mondta Alan Stern, a New </w:t>
-      </w:r>
-      <w:proofErr w:type="spellStart"/>
-      <w:r>
-        <w:t>Horizons</w:t>
-      </w:r>
-      <w:proofErr w:type="spellEnd"/>
-      <w:r>
         <w:t xml:space="preserve"> fő kutatója a Délnyugati Kutatóintézetben, Coloradoban.</w:t>
       </w:r>
     </w:p>
     <w:p>
       <w:r>
-        <w:t xml:space="preserve">"Nem is tudtunk volna felfedezni ennél elbűvölőbb és tudományosan fontosabb bolygót a </w:t>
-      </w:r>
-      <w:proofErr w:type="spellStart"/>
-      <w:r>
-        <w:t>naprendszerunk</w:t>
-      </w:r>
-      <w:proofErr w:type="spellEnd"/>
-      <w:r>
-        <w:t xml:space="preserve"> határán."</w:t>
+        <w:t xml:space="preserve">"Nem is tudtunk volna felfedezni ennél elbűvölőbb és tudományosan </w:t>
+      </w:r>
+      <w:r>
+        <w:t>fontosabb bolygót a naprendszerü</w:t>
+      </w:r>
+      <w:r>
+        <w:t>nk határán."</w:t>
       </w:r>
     </w:p>
     <w:p>
@@ -1070,13 +971,11 @@
       </w:r>
       <w:proofErr w:type="spellEnd"/>
       <w:r>
-        <w:t xml:space="preserve"> csapat 15 évig </w:t>
-      </w:r>
-      <w:proofErr w:type="gramStart"/>
-      <w:r>
-        <w:t>dolgozott</w:t>
-      </w:r>
-      <w:proofErr w:type="gramEnd"/>
+        <w:t xml:space="preserve"> csapat 15 évig dolgozott</w:t>
+      </w:r>
+      <w:r>
+        <w:t>,</w:t>
+      </w:r>
       <w:r>
         <w:t xml:space="preserve"> hogy megtervezze és </w:t>
       </w:r>
@@ -1104,10 +1003,7 @@
       </w:r>
       <w:proofErr w:type="gramEnd"/>
       <w:r>
-        <w:t xml:space="preserve"> és a második legnagy</w:t>
-      </w:r>
-      <w:r>
-        <w:t>obb bolygó a naprendszerünkben.</w:t>
+        <w:t xml:space="preserve"> és a második legnagyobb bolygó a naprendszerünkben.</w:t>
       </w:r>
     </w:p>
     <w:p>
@@ -1117,7 +1013,10 @@
     </w:p>
     <w:p>
       <w:r>
-        <w:t xml:space="preserve">Nem az egyetlen bolygó jégből és sziklákból álló gyűrűkkel, de egyik sem olyan </w:t>
+        <w:t>Nem az egyetlen bolygó jégből és sziklákból álló gyűrűkkel, de egyik sem ol</w:t>
+      </w:r>
+      <w:r>
+        <w:t xml:space="preserve">yan </w:t>
       </w:r>
       <w:proofErr w:type="gramStart"/>
       <w:r>
@@ -1125,7 +1024,10 @@
       </w:r>
       <w:proofErr w:type="gramEnd"/>
       <w:r>
-        <w:t xml:space="preserve"> mint a Szaturnuszé.</w:t>
+        <w:t xml:space="preserve"> mint a Szaturnusz</w:t>
+      </w:r>
+      <w:r>
+        <w:t>.</w:t>
       </w:r>
     </w:p>
     <w:p>
@@ -1135,20 +1037,16 @@
         </w:pBdr>
       </w:pPr>
       <w:r>
-        <w:t xml:space="preserve">Mint a gázóriás </w:t>
-      </w:r>
-      <w:proofErr w:type="spellStart"/>
-      <w:r>
-        <w:t>társa</w:t>
-      </w:r>
-      <w:proofErr w:type="gramStart"/>
-      <w:r>
-        <w:t>,a</w:t>
-      </w:r>
-      <w:proofErr w:type="spellEnd"/>
-      <w:proofErr w:type="gramEnd"/>
-      <w:r>
-        <w:t xml:space="preserve"> Jupiter, A Szaturnusz is többségben hidrogénből és héliumból áll.</w:t>
+        <w:t>Mint</w:t>
+      </w:r>
+      <w:r>
+        <w:t xml:space="preserve"> gázóriás társa,</w:t>
+      </w:r>
+      <w:r>
+        <w:t xml:space="preserve"> a Jupiter, a</w:t>
+      </w:r>
+      <w:r>
+        <w:t xml:space="preserve"> Szaturnusz is többségben hidrogénből és héliumból áll.</w:t>
       </w:r>
     </w:p>
     <w:p>
@@ -1164,10 +1062,7 @@
     </w:p>
     <w:p>
       <w:r>
-        <w:t>A Napunk egy 4.5 milliárd éves csillag, egy forró ragyogó gömb hidrogénből és héliumból, a naprendszerünk közepén. Nagyjából 150 millió kilóméterre van a Földtől, és az energiája nélk</w:t>
-      </w:r>
-      <w:r>
-        <w:t>ül a földi élet nem létezhetne.</w:t>
+        <w:t>A Napunk egy 4.5 milliárd éves csillag, egy forró ragyogó gömb hidrogénből és héliumból, a naprendszerünk közepén. Nagyjából 150 millió kilóméterre van a Földtől, és az energiája nélkül a földi élet nem létezhetne.</w:t>
       </w:r>
     </w:p>
     <w:p>
@@ -1187,102 +1082,7 @@
     </w:p>
     <w:p>
       <w:r>
-        <w:t>A nap tevékenysége, a napkitörésektől a folyamatosan áramló töltött részecskékig, befolyásolja az űr természeté</w:t>
-      </w:r>
-      <w:r>
-        <w:t>t az egész naprendszeren belül.</w:t>
-      </w:r>
-    </w:p>
-    <w:p>
-      <w:r>
-        <w:t xml:space="preserve">A NASA és más nemzetközi űr-ügynökségek a nap 24 órájában figyelik a </w:t>
-      </w:r>
-      <w:proofErr w:type="spellStart"/>
-      <w:r>
-        <w:t>napot</w:t>
-      </w:r>
-      <w:proofErr w:type="gramStart"/>
-      <w:r>
-        <w:t>,műholdak</w:t>
-      </w:r>
-      <w:proofErr w:type="spellEnd"/>
-      <w:proofErr w:type="gramEnd"/>
-      <w:r>
-        <w:t xml:space="preserve"> flottájával, tanulmányozva az atmoszférától a felszínig mindent.</w:t>
-      </w:r>
-    </w:p>
-    <w:p>
-      <w:r>
-        <w:t xml:space="preserve">A nap felderítő </w:t>
-      </w:r>
-      <w:proofErr w:type="spellStart"/>
-      <w:r>
-        <w:t>műholdak</w:t>
-      </w:r>
-      <w:proofErr w:type="gramStart"/>
-      <w:r>
-        <w:t>:Parker</w:t>
-      </w:r>
-      <w:proofErr w:type="spellEnd"/>
-      <w:proofErr w:type="gramEnd"/>
-      <w:r>
-        <w:t xml:space="preserve"> </w:t>
-      </w:r>
-      <w:proofErr w:type="spellStart"/>
-      <w:r>
-        <w:t>Solar</w:t>
-      </w:r>
-      <w:proofErr w:type="spellEnd"/>
-      <w:r>
-        <w:t xml:space="preserve"> </w:t>
-      </w:r>
-      <w:proofErr w:type="spellStart"/>
-      <w:r>
-        <w:t>Probe</w:t>
-      </w:r>
-      <w:proofErr w:type="spellEnd"/>
-      <w:r>
-        <w:t xml:space="preserve">, </w:t>
-      </w:r>
-      <w:proofErr w:type="spellStart"/>
-      <w:r>
-        <w:t>Solar</w:t>
-      </w:r>
-      <w:proofErr w:type="spellEnd"/>
-      <w:r>
-        <w:t xml:space="preserve"> </w:t>
-      </w:r>
-      <w:proofErr w:type="spellStart"/>
-      <w:r>
-        <w:t>Orbiter</w:t>
-      </w:r>
-      <w:proofErr w:type="spellEnd"/>
-      <w:r>
-        <w:t xml:space="preserve">, SOHO, ACE, IRIS, WIND, </w:t>
-      </w:r>
-      <w:proofErr w:type="spellStart"/>
-      <w:r>
-        <w:t>Hinode</w:t>
-      </w:r>
-      <w:proofErr w:type="spellEnd"/>
-      <w:r>
-        <w:t xml:space="preserve">, </w:t>
-      </w:r>
-      <w:proofErr w:type="spellStart"/>
-      <w:r>
-        <w:t>Solar</w:t>
-      </w:r>
-      <w:proofErr w:type="spellEnd"/>
-      <w:r>
-        <w:t xml:space="preserve"> Dynamics </w:t>
-      </w:r>
-      <w:proofErr w:type="spellStart"/>
-      <w:r>
-        <w:t>Observatory</w:t>
-      </w:r>
-      <w:proofErr w:type="spellEnd"/>
-      <w:r>
-        <w:t xml:space="preserve">, </w:t>
+        <w:t>A nap tevékenysége, a napkitörésektől a folyamatosan áramló töltött részecskékig, befolyásolja az űr természetét az egész naprendszeren belül.</w:t>
       </w:r>
     </w:p>
     <w:p>
@@ -1291,13 +1091,22 @@
           <w:bottom w:val="single" w:sz="6" w:space="1" w:color="auto"/>
         </w:pBdr>
       </w:pPr>
-      <w:proofErr w:type="gramStart"/>
-      <w:r>
-        <w:t>és</w:t>
-      </w:r>
-      <w:proofErr w:type="gramEnd"/>
-      <w:r>
-        <w:t xml:space="preserve"> a  STEREO.</w:t>
+      <w:r>
+        <w:t>A NASA és más nemzetközi űr-ügynökségek a nap 24 órájában figyelik a napot,</w:t>
+      </w:r>
+      <w:r>
+        <w:t xml:space="preserve"> </w:t>
+      </w:r>
+      <w:r>
+        <w:t xml:space="preserve">műholdak flottájával, tanulmányozva az </w:t>
+      </w:r>
+      <w:proofErr w:type="gramStart"/>
+      <w:r>
+        <w:t>atmoszférától</w:t>
+      </w:r>
+      <w:proofErr w:type="gramEnd"/>
+      <w:r>
+        <w:t xml:space="preserve"> a felszínig mindent.</w:t>
       </w:r>
     </w:p>
     <w:p>
@@ -1307,20 +1116,13 @@
     </w:p>
     <w:p>
       <w:r>
-        <w:t xml:space="preserve">Az Uránusz a hetedik bolygó a </w:t>
-      </w:r>
-      <w:proofErr w:type="spellStart"/>
-      <w:r>
-        <w:t>naptól</w:t>
-      </w:r>
-      <w:proofErr w:type="gramStart"/>
-      <w:r>
-        <w:t>,és</w:t>
-      </w:r>
-      <w:proofErr w:type="spellEnd"/>
-      <w:proofErr w:type="gramEnd"/>
-      <w:r>
-        <w:t xml:space="preserve"> a harmadik legnagyobb átmérőjű a naprendszerben.</w:t>
+        <w:t>Az Ur</w:t>
+      </w:r>
+      <w:r>
+        <w:t xml:space="preserve">ánusz a hetedik bolygó a naptól </w:t>
+      </w:r>
+      <w:r>
+        <w:t>és a harmadik legnagyobb átmérőjű a naprendszerben.</w:t>
       </w:r>
     </w:p>
     <w:p>
@@ -1346,15 +1148,10 @@
     </w:p>
     <w:p>
       <w:r>
-        <w:t xml:space="preserve">Az </w:t>
-      </w:r>
-      <w:proofErr w:type="spellStart"/>
-      <w:r>
-        <w:t>Uránisz</w:t>
-      </w:r>
-      <w:proofErr w:type="spellEnd"/>
-      <w:r>
-        <w:t xml:space="preserve"> nagyon hideg és szeles.</w:t>
+        <w:t>Az Uránu</w:t>
+      </w:r>
+      <w:r>
+        <w:t>sz nagyon hideg és szeles.</w:t>
       </w:r>
     </w:p>
     <w:p>
@@ -1367,7 +1164,13 @@
       </w:r>
       <w:proofErr w:type="spellEnd"/>
       <w:r>
-        <w:t xml:space="preserve"> szögben kering a pályája síkjától.</w:t>
+        <w:t xml:space="preserve"> s</w:t>
+      </w:r>
+      <w:r>
+        <w:t>zögben kering a pályája síkjához képest</w:t>
+      </w:r>
+      <w:r>
+        <w:t>.</w:t>
       </w:r>
     </w:p>
     <w:p>
@@ -1377,15 +1180,19 @@
         </w:pBdr>
       </w:pPr>
       <w:r>
-        <w:t xml:space="preserve">Ez az egyedi dőlésszög miatt az oldalán </w:t>
-      </w:r>
-      <w:proofErr w:type="spellStart"/>
-      <w:r>
-        <w:t>forog,úgy</w:t>
-      </w:r>
-      <w:proofErr w:type="spellEnd"/>
-      <w:r>
-        <w:t xml:space="preserve"> kering a nap </w:t>
+        <w:t>A</w:t>
+      </w:r>
+      <w:r>
+        <w:t>z egyedi dőlésszög miatt az oldalán forog,</w:t>
+      </w:r>
+      <w:r>
+        <w:t xml:space="preserve"> </w:t>
+      </w:r>
+      <w:r>
+        <w:t>úgy ke</w:t>
+      </w:r>
+      <w:r>
+        <w:t xml:space="preserve">ring a nap </w:t>
       </w:r>
       <w:proofErr w:type="gramStart"/>
       <w:r>
@@ -1393,7 +1200,10 @@
       </w:r>
       <w:proofErr w:type="gramEnd"/>
       <w:r>
-        <w:t xml:space="preserve"> mint egy guruló labda.</w:t>
+        <w:t xml:space="preserve"> mint egy</w:t>
+      </w:r>
+      <w:r>
+        <w:t xml:space="preserve"> labda.</w:t>
       </w:r>
     </w:p>
     <w:p>
@@ -1403,104 +1213,106 @@
     </w:p>
     <w:p>
       <w:r>
-        <w:t xml:space="preserve">A Vénusz a második bolygó a </w:t>
-      </w:r>
-      <w:proofErr w:type="spellStart"/>
-      <w:r>
-        <w:t>namtól</w:t>
-      </w:r>
-      <w:proofErr w:type="gramStart"/>
-      <w:r>
-        <w:t>,és</w:t>
-      </w:r>
-      <w:proofErr w:type="spellEnd"/>
-      <w:proofErr w:type="gramEnd"/>
-      <w:r>
-        <w:t xml:space="preserve"> a Föld legközelebbi szomszédja.</w:t>
-      </w:r>
-    </w:p>
-    <w:p>
-      <w:r>
-        <w:t xml:space="preserve">Egy a négy belső, föld </w:t>
-      </w:r>
-      <w:proofErr w:type="spellStart"/>
-      <w:r>
-        <w:t>típusó</w:t>
-      </w:r>
-      <w:proofErr w:type="spellEnd"/>
-      <w:r>
-        <w:t xml:space="preserve"> bolygóknak, és gyakran hívják a föld </w:t>
-      </w:r>
-      <w:proofErr w:type="gramStart"/>
-      <w:r>
-        <w:t>ikrének</w:t>
-      </w:r>
-      <w:proofErr w:type="gramEnd"/>
+        <w:t>A V</w:t>
+      </w:r>
+      <w:r>
+        <w:t xml:space="preserve">énusz a második bolygó a naptól </w:t>
+      </w:r>
+      <w:r>
+        <w:t>és a Föld legközelebbi szomszédja.</w:t>
+      </w:r>
+    </w:p>
+    <w:p>
+      <w:r>
+        <w:t>Egyike a négy belső, föld típusú</w:t>
+      </w:r>
+      <w:r>
+        <w:t xml:space="preserve"> bolygóknak, </w:t>
+      </w:r>
+      <w:r>
+        <w:t>és gyakran hívják a föld ik</w:t>
+      </w:r>
+      <w:r>
+        <w:t>ertestvérének,</w:t>
+      </w:r>
       <w:r>
         <w:t xml:space="preserve"> mert hasonló méretű és sűrűségű.</w:t>
       </w:r>
     </w:p>
     <w:p>
       <w:r>
-        <w:t xml:space="preserve">Vastag, mérgező atmoszférája van, szén-dioxiddal töltve, és örökké burkolt vastag, sárgás kénsav </w:t>
-      </w:r>
-      <w:proofErr w:type="gramStart"/>
-      <w:r>
-        <w:t>felhőkkel</w:t>
-      </w:r>
-      <w:proofErr w:type="gramEnd"/>
-      <w:r>
-        <w:t xml:space="preserve"> amik megtartják a hőt.</w:t>
-      </w:r>
-    </w:p>
-    <w:p>
-      <w:r>
-        <w:t xml:space="preserve">A naprendszer legforróbb bolygója, annak </w:t>
-      </w:r>
-      <w:proofErr w:type="gramStart"/>
-      <w:r>
-        <w:t>ellenére</w:t>
-      </w:r>
-      <w:proofErr w:type="gramEnd"/>
-      <w:r>
-        <w:t xml:space="preserve"> hogy a </w:t>
-      </w:r>
-      <w:proofErr w:type="spellStart"/>
-      <w:r>
-        <w:t>Mercury</w:t>
-      </w:r>
-      <w:proofErr w:type="spellEnd"/>
-      <w:r>
-        <w:t xml:space="preserve"> közelebb van a naphoz.</w:t>
-      </w:r>
-    </w:p>
-    <w:p>
-      <w:r>
-        <w:t>A felszíni hőmérséklet nagyjából 475°C.</w:t>
-      </w:r>
-    </w:p>
-    <w:p>
-      <w:r>
-        <w:t xml:space="preserve">Hatalmas légnyomás van a felszínen -a földi nyomás 90-szerese- </w:t>
-      </w:r>
-      <w:proofErr w:type="gramStart"/>
-      <w:r>
-        <w:t>hasonló</w:t>
-      </w:r>
-      <w:proofErr w:type="gramEnd"/>
-      <w:r>
-        <w:t xml:space="preserve"> mint 2 kilóméterrel az óceán felszíne alatt.</w:t>
-      </w:r>
-    </w:p>
-    <w:p>
-      <w:r>
-        <w:t>Egy másik nagy különbség, a Vénusz visszafele forog a tengelyén a naprendszer legtöbb bolygójához képest.</w:t>
-      </w:r>
-      <w:r>
-        <w:t xml:space="preserve"> </w:t>
+        <w:t>Vastag, mérgező atmoszférája van, szén-dio</w:t>
+      </w:r>
+      <w:r>
+        <w:t>xiddal töltve, és örökké</w:t>
       </w:r>
       <w:bookmarkStart w:id="0" w:name="_GoBack"/>
       <w:bookmarkEnd w:id="0"/>
+      <w:r>
+        <w:t xml:space="preserve"> sárgás kénsav felhőkkel </w:t>
+      </w:r>
+      <w:proofErr w:type="gramStart"/>
+      <w:r>
+        <w:t>burkolt</w:t>
+      </w:r>
+      <w:proofErr w:type="gramEnd"/>
+      <w:r>
+        <w:t xml:space="preserve"> </w:t>
+      </w:r>
+      <w:r>
+        <w:t>amik megtartják a hőt.</w:t>
+      </w:r>
+    </w:p>
+    <w:p>
+      <w:r>
+        <w:t>A naprendszer legforróbb bolygój</w:t>
+      </w:r>
+      <w:r>
+        <w:t xml:space="preserve">a, annak </w:t>
+      </w:r>
+      <w:proofErr w:type="gramStart"/>
+      <w:r>
+        <w:t>ellenére</w:t>
+      </w:r>
+      <w:proofErr w:type="gramEnd"/>
+      <w:r>
+        <w:t xml:space="preserve"> hogy a Merkúr</w:t>
+      </w:r>
+      <w:r>
+        <w:t xml:space="preserve"> közelebb van a naphoz.</w:t>
+      </w:r>
+    </w:p>
+    <w:p>
+      <w:r>
+        <w:t>A felszíni hőmérséklet nagyjából 475°C.</w:t>
+      </w:r>
+    </w:p>
+    <w:p>
+      <w:r>
+        <w:t>Hatalmas légnyomás van a felsz</w:t>
+      </w:r>
+      <w:r>
+        <w:t>ínen -a földi nyomás 90-szerese,</w:t>
+      </w:r>
+      <w:r>
+        <w:t xml:space="preserve"> </w:t>
+      </w:r>
+      <w:proofErr w:type="gramStart"/>
+      <w:r>
+        <w:t>hasonló</w:t>
+      </w:r>
+      <w:proofErr w:type="gramEnd"/>
+      <w:r>
+        <w:t xml:space="preserve"> mint 2 kilóméterrel az óceán felszíne alatt.</w:t>
+      </w:r>
+    </w:p>
+    <w:p>
+      <w:r>
+        <w:t>Egy másik nagy különbség, a Vénusz visszafele forog a tengelyén a naprendszer legtöbb bolygójához képest.</w:t>
+      </w:r>
+      <w:r>
+        <w:t xml:space="preserve"> </w:t>
+      </w:r>
       <w:r>
         <w:t>A Vénusz volt az első bolygó amit műholddal fedeztek fel.</w:t>
       </w:r>
@@ -2205,7 +2017,7 @@
 </file>
 
 <file path=customXml/itemProps1.xml><?xml version="1.0" encoding="utf-8"?>
-<ds:datastoreItem xmlns:ds="http://schemas.openxmlformats.org/officeDocument/2006/customXml" ds:itemID="{B265045F-0A05-4B77-8929-0A62984AB1DB}">
+<ds:datastoreItem xmlns:ds="http://schemas.openxmlformats.org/officeDocument/2006/customXml" ds:itemID="{27A74BFE-FCC0-4D6D-8400-F5D3006E6FB7}">
   <ds:schemaRefs>
     <ds:schemaRef ds:uri="http://schemas.openxmlformats.org/officeDocument/2006/bibliography"/>
   </ds:schemaRefs>
